--- a/Руководство системного программиста.docx
+++ b/Руководство системного программиста.docx
@@ -2,69 +2,876 @@
 <file path=word/document.xml><?xml version="1.0" encoding="utf-8"?>
 <w:document xmlns:wpc="http://schemas.microsoft.com/office/word/2010/wordprocessingCanvas" xmlns:cx="http://schemas.microsoft.com/office/drawing/2014/chartex" xmlns:cx1="http://schemas.microsoft.com/office/drawing/2015/9/8/chartex" xmlns:cx2="http://schemas.microsoft.com/office/drawing/2015/10/21/chartex" xmlns:cx3="http://schemas.microsoft.com/office/drawing/2016/5/9/chartex" xmlns:cx4="http://schemas.microsoft.com/office/drawing/2016/5/10/chartex" xmlns:cx5="http://schemas.microsoft.com/office/drawing/2016/5/11/chartex" xmlns:cx6="http://schemas.microsoft.com/office/drawing/2016/5/12/chartex" xmlns:cx7="http://schemas.microsoft.com/office/drawing/2016/5/13/chartex" xmlns:cx8="http://schemas.microsoft.com/office/drawing/2016/5/14/chartex" xmlns:mc="http://schemas.openxmlformats.org/markup-compatibility/2006" xmlns:aink="http://schemas.microsoft.com/office/drawing/2016/ink" xmlns:am3d="http://schemas.microsoft.com/office/drawing/2017/model3d" xmlns:o="urn:schemas-microsoft-com:office:office" xmlns:r="http://schemas.openxmlformats.org/officeDocument/2006/relationships" xmlns:m="http://schemas.openxmlformats.org/officeDocument/2006/math" xmlns:v="urn:schemas-microsoft-com:vml" xmlns:wp14="http://schemas.microsoft.com/office/word/2010/wordprocessingDrawing" xmlns:wp="http://schemas.openxmlformats.org/drawingml/2006/wordprocessingDrawing" xmlns:w10="urn:schemas-microsoft-com:office:word" xmlns:w="http://schemas.openxmlformats.org/wordprocessingml/2006/main" xmlns:w14="http://schemas.microsoft.com/office/word/2010/wordml" xmlns:w15="http://schemas.microsoft.com/office/word/2012/wordml" xmlns:w16cex="http://schemas.microsoft.com/office/word/2018/wordml/cex" xmlns:w16cid="http://schemas.microsoft.com/office/word/2016/wordml/cid" xmlns:w16="http://schemas.microsoft.com/office/word/2018/wordml" xmlns:w16sdtdh="http://schemas.microsoft.com/office/word/2020/wordml/sdtdatahash" xmlns:w16se="http://schemas.microsoft.com/office/word/2015/wordml/symex" xmlns:wpg="http://schemas.microsoft.com/office/word/2010/wordprocessingGroup" xmlns:wpi="http://schemas.microsoft.com/office/word/2010/wordprocessingInk" xmlns:wne="http://schemas.microsoft.com/office/word/2006/wordml" xmlns:wps="http://schemas.microsoft.com/office/word/2010/wordprocessingShape" mc:Ignorable="w14 w15 w16se w16cid w16 w16cex w16sdtdh wp14">
   <w:body>
-    <w:p>
-      <w:pPr>
-        <w:rPr>
-          <w:rFonts w:ascii="Times New Roman" w:hAnsi="Times New Roman" w:cs="Times New Roman"/>
-          <w:sz w:val="32"/>
-          <w:szCs w:val="32"/>
-        </w:rPr>
-      </w:pPr>
-    </w:p>
-    <w:p>
-      <w:pPr>
-        <w:rPr>
-          <w:rFonts w:ascii="Times New Roman" w:hAnsi="Times New Roman" w:cs="Times New Roman"/>
-          <w:sz w:val="32"/>
-          <w:szCs w:val="32"/>
-        </w:rPr>
-      </w:pPr>
-    </w:p>
-    <w:p>
-      <w:pPr>
-        <w:rPr>
-          <w:rFonts w:ascii="Times New Roman" w:hAnsi="Times New Roman" w:cs="Times New Roman"/>
-          <w:sz w:val="32"/>
-          <w:szCs w:val="32"/>
-        </w:rPr>
-      </w:pPr>
-    </w:p>
-    <w:p>
-      <w:pPr>
-        <w:rPr>
-          <w:rFonts w:ascii="Times New Roman" w:hAnsi="Times New Roman" w:cs="Times New Roman"/>
-          <w:sz w:val="32"/>
-          <w:szCs w:val="32"/>
-        </w:rPr>
-      </w:pPr>
-    </w:p>
-    <w:p>
-      <w:pPr>
-        <w:rPr>
-          <w:rFonts w:ascii="Times New Roman" w:hAnsi="Times New Roman" w:cs="Times New Roman"/>
-          <w:sz w:val="32"/>
-          <w:szCs w:val="32"/>
-        </w:rPr>
-      </w:pPr>
-    </w:p>
-    <w:p>
-      <w:pPr>
-        <w:rPr>
-          <w:rFonts w:ascii="Times New Roman" w:hAnsi="Times New Roman" w:cs="Times New Roman"/>
-          <w:sz w:val="32"/>
-          <w:szCs w:val="32"/>
-        </w:rPr>
-      </w:pPr>
-    </w:p>
-    <w:p>
-      <w:pPr>
-        <w:rPr>
-          <w:rFonts w:ascii="Times New Roman" w:hAnsi="Times New Roman" w:cs="Times New Roman"/>
-          <w:sz w:val="32"/>
-          <w:szCs w:val="32"/>
-        </w:rPr>
-      </w:pPr>
-    </w:p>
+    <w:sdt>
+      <w:sdtPr>
+        <w:id w:val="-1059316043"/>
+        <w:docPartObj>
+          <w:docPartGallery w:val="Table of Contents"/>
+          <w:docPartUnique/>
+        </w:docPartObj>
+      </w:sdtPr>
+      <w:sdtEndPr>
+        <w:rPr>
+          <w:rFonts w:asciiTheme="minorHAnsi" w:eastAsiaTheme="minorHAnsi" w:hAnsiTheme="minorHAnsi" w:cstheme="minorBidi"/>
+          <w:b/>
+          <w:bCs/>
+          <w:color w:val="auto"/>
+          <w:sz w:val="22"/>
+          <w:szCs w:val="22"/>
+          <w:lang w:eastAsia="en-US"/>
+        </w:rPr>
+      </w:sdtEndPr>
+      <w:sdtContent>
+        <w:p>
+          <w:pPr>
+            <w:pStyle w:val="a4"/>
+            <w:rPr>
+              <w:rFonts w:ascii="Times New Roman" w:hAnsi="Times New Roman" w:cs="Times New Roman"/>
+              <w:color w:val="000000" w:themeColor="text1"/>
+            </w:rPr>
+          </w:pPr>
+          <w:r>
+            <w:rPr>
+              <w:rFonts w:ascii="Times New Roman" w:hAnsi="Times New Roman" w:cs="Times New Roman"/>
+              <w:color w:val="000000" w:themeColor="text1"/>
+            </w:rPr>
+            <w:t>Оглавление</w:t>
+          </w:r>
+        </w:p>
+        <w:p>
+          <w:pPr>
+            <w:pStyle w:val="11"/>
+            <w:tabs>
+              <w:tab w:val="left" w:pos="440"/>
+              <w:tab w:val="right" w:leader="dot" w:pos="9345"/>
+            </w:tabs>
+            <w:rPr>
+              <w:rFonts w:ascii="Times New Roman" w:eastAsiaTheme="minorEastAsia" w:hAnsi="Times New Roman" w:cs="Times New Roman"/>
+              <w:noProof/>
+              <w:color w:val="000000" w:themeColor="text1"/>
+              <w:sz w:val="28"/>
+              <w:szCs w:val="28"/>
+              <w:lang w:eastAsia="ru-RU"/>
+            </w:rPr>
+          </w:pPr>
+          <w:r>
+            <w:rPr>
+              <w:rFonts w:ascii="Times New Roman" w:hAnsi="Times New Roman" w:cs="Times New Roman"/>
+              <w:color w:val="000000" w:themeColor="text1"/>
+              <w:sz w:val="28"/>
+              <w:szCs w:val="28"/>
+            </w:rPr>
+            <w:fldChar w:fldCharType="begin"/>
+          </w:r>
+          <w:r>
+            <w:rPr>
+              <w:rFonts w:ascii="Times New Roman" w:hAnsi="Times New Roman" w:cs="Times New Roman"/>
+              <w:color w:val="000000" w:themeColor="text1"/>
+              <w:sz w:val="28"/>
+              <w:szCs w:val="28"/>
+            </w:rPr>
+            <w:instrText xml:space="preserve"> TOC \o "1-3" \h \z \u </w:instrText>
+          </w:r>
+          <w:r>
+            <w:rPr>
+              <w:rFonts w:ascii="Times New Roman" w:hAnsi="Times New Roman" w:cs="Times New Roman"/>
+              <w:color w:val="000000" w:themeColor="text1"/>
+              <w:sz w:val="28"/>
+              <w:szCs w:val="28"/>
+            </w:rPr>
+            <w:fldChar w:fldCharType="separate"/>
+          </w:r>
+          <w:hyperlink w:anchor="_Toc185287844" w:history="1">
+            <w:r>
+              <w:rPr>
+                <w:rStyle w:val="a5"/>
+                <w:rFonts w:ascii="Times New Roman" w:hAnsi="Times New Roman" w:cs="Times New Roman"/>
+                <w:b/>
+                <w:bCs/>
+                <w:noProof/>
+                <w:color w:val="000000" w:themeColor="text1"/>
+                <w:sz w:val="28"/>
+                <w:szCs w:val="28"/>
+              </w:rPr>
+              <w:t>1.</w:t>
+            </w:r>
+            <w:r>
+              <w:rPr>
+                <w:rFonts w:ascii="Times New Roman" w:eastAsiaTheme="minorEastAsia" w:hAnsi="Times New Roman" w:cs="Times New Roman"/>
+                <w:noProof/>
+                <w:color w:val="000000" w:themeColor="text1"/>
+                <w:sz w:val="28"/>
+                <w:szCs w:val="28"/>
+                <w:lang w:eastAsia="ru-RU"/>
+              </w:rPr>
+              <w:tab/>
+            </w:r>
+            <w:r>
+              <w:rPr>
+                <w:rStyle w:val="a5"/>
+                <w:rFonts w:ascii="Times New Roman" w:hAnsi="Times New Roman" w:cs="Times New Roman"/>
+                <w:b/>
+                <w:bCs/>
+                <w:noProof/>
+                <w:color w:val="000000" w:themeColor="text1"/>
+                <w:sz w:val="28"/>
+                <w:szCs w:val="28"/>
+              </w:rPr>
+              <w:t>Общие сведения о программе</w:t>
+            </w:r>
+            <w:r>
+              <w:rPr>
+                <w:rFonts w:ascii="Times New Roman" w:hAnsi="Times New Roman" w:cs="Times New Roman"/>
+                <w:noProof/>
+                <w:webHidden/>
+                <w:color w:val="000000" w:themeColor="text1"/>
+                <w:sz w:val="28"/>
+                <w:szCs w:val="28"/>
+              </w:rPr>
+              <w:tab/>
+            </w:r>
+            <w:r>
+              <w:rPr>
+                <w:rFonts w:ascii="Times New Roman" w:hAnsi="Times New Roman" w:cs="Times New Roman"/>
+                <w:noProof/>
+                <w:webHidden/>
+                <w:color w:val="000000" w:themeColor="text1"/>
+                <w:sz w:val="28"/>
+                <w:szCs w:val="28"/>
+              </w:rPr>
+              <w:fldChar w:fldCharType="begin"/>
+            </w:r>
+            <w:r>
+              <w:rPr>
+                <w:rFonts w:ascii="Times New Roman" w:hAnsi="Times New Roman" w:cs="Times New Roman"/>
+                <w:noProof/>
+                <w:webHidden/>
+                <w:color w:val="000000" w:themeColor="text1"/>
+                <w:sz w:val="28"/>
+                <w:szCs w:val="28"/>
+              </w:rPr>
+              <w:instrText xml:space="preserve"> PAGEREF _Toc185287844 \h </w:instrText>
+            </w:r>
+            <w:r>
+              <w:rPr>
+                <w:rFonts w:ascii="Times New Roman" w:hAnsi="Times New Roman" w:cs="Times New Roman"/>
+                <w:noProof/>
+                <w:webHidden/>
+                <w:color w:val="000000" w:themeColor="text1"/>
+                <w:sz w:val="28"/>
+                <w:szCs w:val="28"/>
+              </w:rPr>
+            </w:r>
+            <w:r>
+              <w:rPr>
+                <w:rFonts w:ascii="Times New Roman" w:hAnsi="Times New Roman" w:cs="Times New Roman"/>
+                <w:noProof/>
+                <w:webHidden/>
+                <w:color w:val="000000" w:themeColor="text1"/>
+                <w:sz w:val="28"/>
+                <w:szCs w:val="28"/>
+              </w:rPr>
+              <w:fldChar w:fldCharType="separate"/>
+            </w:r>
+            <w:r>
+              <w:rPr>
+                <w:rFonts w:ascii="Times New Roman" w:hAnsi="Times New Roman" w:cs="Times New Roman"/>
+                <w:noProof/>
+                <w:webHidden/>
+                <w:color w:val="000000" w:themeColor="text1"/>
+                <w:sz w:val="28"/>
+                <w:szCs w:val="28"/>
+              </w:rPr>
+              <w:t>2</w:t>
+            </w:r>
+            <w:r>
+              <w:rPr>
+                <w:rFonts w:ascii="Times New Roman" w:hAnsi="Times New Roman" w:cs="Times New Roman"/>
+                <w:noProof/>
+                <w:webHidden/>
+                <w:color w:val="000000" w:themeColor="text1"/>
+                <w:sz w:val="28"/>
+                <w:szCs w:val="28"/>
+              </w:rPr>
+              <w:fldChar w:fldCharType="end"/>
+            </w:r>
+          </w:hyperlink>
+        </w:p>
+        <w:p>
+          <w:pPr>
+            <w:pStyle w:val="11"/>
+            <w:tabs>
+              <w:tab w:val="left" w:pos="440"/>
+              <w:tab w:val="right" w:leader="dot" w:pos="9345"/>
+            </w:tabs>
+            <w:rPr>
+              <w:rFonts w:ascii="Times New Roman" w:eastAsiaTheme="minorEastAsia" w:hAnsi="Times New Roman" w:cs="Times New Roman"/>
+              <w:noProof/>
+              <w:color w:val="000000" w:themeColor="text1"/>
+              <w:sz w:val="28"/>
+              <w:szCs w:val="28"/>
+              <w:lang w:eastAsia="ru-RU"/>
+            </w:rPr>
+          </w:pPr>
+          <w:hyperlink w:anchor="_Toc185287845" w:history="1">
+            <w:r>
+              <w:rPr>
+                <w:rStyle w:val="a5"/>
+                <w:rFonts w:ascii="Times New Roman" w:hAnsi="Times New Roman" w:cs="Times New Roman"/>
+                <w:b/>
+                <w:bCs/>
+                <w:noProof/>
+                <w:color w:val="000000" w:themeColor="text1"/>
+                <w:sz w:val="28"/>
+                <w:szCs w:val="28"/>
+              </w:rPr>
+              <w:t>2.</w:t>
+            </w:r>
+            <w:r>
+              <w:rPr>
+                <w:rFonts w:ascii="Times New Roman" w:eastAsiaTheme="minorEastAsia" w:hAnsi="Times New Roman" w:cs="Times New Roman"/>
+                <w:noProof/>
+                <w:color w:val="000000" w:themeColor="text1"/>
+                <w:sz w:val="28"/>
+                <w:szCs w:val="28"/>
+                <w:lang w:eastAsia="ru-RU"/>
+              </w:rPr>
+              <w:tab/>
+            </w:r>
+            <w:r>
+              <w:rPr>
+                <w:rStyle w:val="a5"/>
+                <w:rFonts w:ascii="Times New Roman" w:hAnsi="Times New Roman" w:cs="Times New Roman"/>
+                <w:b/>
+                <w:bCs/>
+                <w:noProof/>
+                <w:color w:val="000000" w:themeColor="text1"/>
+                <w:sz w:val="28"/>
+                <w:szCs w:val="28"/>
+              </w:rPr>
+              <w:t>Структура программы</w:t>
+            </w:r>
+            <w:r>
+              <w:rPr>
+                <w:rFonts w:ascii="Times New Roman" w:hAnsi="Times New Roman" w:cs="Times New Roman"/>
+                <w:noProof/>
+                <w:webHidden/>
+                <w:color w:val="000000" w:themeColor="text1"/>
+                <w:sz w:val="28"/>
+                <w:szCs w:val="28"/>
+              </w:rPr>
+              <w:tab/>
+            </w:r>
+            <w:r>
+              <w:rPr>
+                <w:rFonts w:ascii="Times New Roman" w:hAnsi="Times New Roman" w:cs="Times New Roman"/>
+                <w:noProof/>
+                <w:webHidden/>
+                <w:color w:val="000000" w:themeColor="text1"/>
+                <w:sz w:val="28"/>
+                <w:szCs w:val="28"/>
+              </w:rPr>
+              <w:fldChar w:fldCharType="begin"/>
+            </w:r>
+            <w:r>
+              <w:rPr>
+                <w:rFonts w:ascii="Times New Roman" w:hAnsi="Times New Roman" w:cs="Times New Roman"/>
+                <w:noProof/>
+                <w:webHidden/>
+                <w:color w:val="000000" w:themeColor="text1"/>
+                <w:sz w:val="28"/>
+                <w:szCs w:val="28"/>
+              </w:rPr>
+              <w:instrText xml:space="preserve"> PAGEREF _Toc185287845 \h </w:instrText>
+            </w:r>
+            <w:r>
+              <w:rPr>
+                <w:rFonts w:ascii="Times New Roman" w:hAnsi="Times New Roman" w:cs="Times New Roman"/>
+                <w:noProof/>
+                <w:webHidden/>
+                <w:color w:val="000000" w:themeColor="text1"/>
+                <w:sz w:val="28"/>
+                <w:szCs w:val="28"/>
+              </w:rPr>
+            </w:r>
+            <w:r>
+              <w:rPr>
+                <w:rFonts w:ascii="Times New Roman" w:hAnsi="Times New Roman" w:cs="Times New Roman"/>
+                <w:noProof/>
+                <w:webHidden/>
+                <w:color w:val="000000" w:themeColor="text1"/>
+                <w:sz w:val="28"/>
+                <w:szCs w:val="28"/>
+              </w:rPr>
+              <w:fldChar w:fldCharType="separate"/>
+            </w:r>
+            <w:r>
+              <w:rPr>
+                <w:rFonts w:ascii="Times New Roman" w:hAnsi="Times New Roman" w:cs="Times New Roman"/>
+                <w:noProof/>
+                <w:webHidden/>
+                <w:color w:val="000000" w:themeColor="text1"/>
+                <w:sz w:val="28"/>
+                <w:szCs w:val="28"/>
+              </w:rPr>
+              <w:t>3</w:t>
+            </w:r>
+            <w:r>
+              <w:rPr>
+                <w:rFonts w:ascii="Times New Roman" w:hAnsi="Times New Roman" w:cs="Times New Roman"/>
+                <w:noProof/>
+                <w:webHidden/>
+                <w:color w:val="000000" w:themeColor="text1"/>
+                <w:sz w:val="28"/>
+                <w:szCs w:val="28"/>
+              </w:rPr>
+              <w:fldChar w:fldCharType="end"/>
+            </w:r>
+          </w:hyperlink>
+        </w:p>
+        <w:p>
+          <w:pPr>
+            <w:pStyle w:val="11"/>
+            <w:tabs>
+              <w:tab w:val="left" w:pos="440"/>
+              <w:tab w:val="right" w:leader="dot" w:pos="9345"/>
+            </w:tabs>
+            <w:rPr>
+              <w:rFonts w:ascii="Times New Roman" w:eastAsiaTheme="minorEastAsia" w:hAnsi="Times New Roman" w:cs="Times New Roman"/>
+              <w:noProof/>
+              <w:color w:val="000000" w:themeColor="text1"/>
+              <w:sz w:val="28"/>
+              <w:szCs w:val="28"/>
+              <w:lang w:eastAsia="ru-RU"/>
+            </w:rPr>
+          </w:pPr>
+          <w:hyperlink w:anchor="_Toc185287846" w:history="1">
+            <w:r>
+              <w:rPr>
+                <w:rStyle w:val="a5"/>
+                <w:rFonts w:ascii="Times New Roman" w:hAnsi="Times New Roman" w:cs="Times New Roman"/>
+                <w:b/>
+                <w:bCs/>
+                <w:noProof/>
+                <w:color w:val="000000" w:themeColor="text1"/>
+                <w:sz w:val="28"/>
+                <w:szCs w:val="28"/>
+              </w:rPr>
+              <w:t>3.</w:t>
+            </w:r>
+            <w:r>
+              <w:rPr>
+                <w:rFonts w:ascii="Times New Roman" w:eastAsiaTheme="minorEastAsia" w:hAnsi="Times New Roman" w:cs="Times New Roman"/>
+                <w:noProof/>
+                <w:color w:val="000000" w:themeColor="text1"/>
+                <w:sz w:val="28"/>
+                <w:szCs w:val="28"/>
+                <w:lang w:eastAsia="ru-RU"/>
+              </w:rPr>
+              <w:tab/>
+            </w:r>
+            <w:r>
+              <w:rPr>
+                <w:rStyle w:val="a5"/>
+                <w:rFonts w:ascii="Times New Roman" w:hAnsi="Times New Roman" w:cs="Times New Roman"/>
+                <w:b/>
+                <w:bCs/>
+                <w:noProof/>
+                <w:color w:val="000000" w:themeColor="text1"/>
+                <w:sz w:val="28"/>
+                <w:szCs w:val="28"/>
+              </w:rPr>
+              <w:t>Настройка программы</w:t>
+            </w:r>
+            <w:r>
+              <w:rPr>
+                <w:rFonts w:ascii="Times New Roman" w:hAnsi="Times New Roman" w:cs="Times New Roman"/>
+                <w:noProof/>
+                <w:webHidden/>
+                <w:color w:val="000000" w:themeColor="text1"/>
+                <w:sz w:val="28"/>
+                <w:szCs w:val="28"/>
+              </w:rPr>
+              <w:tab/>
+            </w:r>
+            <w:r>
+              <w:rPr>
+                <w:rFonts w:ascii="Times New Roman" w:hAnsi="Times New Roman" w:cs="Times New Roman"/>
+                <w:noProof/>
+                <w:webHidden/>
+                <w:color w:val="000000" w:themeColor="text1"/>
+                <w:sz w:val="28"/>
+                <w:szCs w:val="28"/>
+              </w:rPr>
+              <w:fldChar w:fldCharType="begin"/>
+            </w:r>
+            <w:r>
+              <w:rPr>
+                <w:rFonts w:ascii="Times New Roman" w:hAnsi="Times New Roman" w:cs="Times New Roman"/>
+                <w:noProof/>
+                <w:webHidden/>
+                <w:color w:val="000000" w:themeColor="text1"/>
+                <w:sz w:val="28"/>
+                <w:szCs w:val="28"/>
+              </w:rPr>
+              <w:instrText xml:space="preserve"> PAGEREF _Toc185287846 \h </w:instrText>
+            </w:r>
+            <w:r>
+              <w:rPr>
+                <w:rFonts w:ascii="Times New Roman" w:hAnsi="Times New Roman" w:cs="Times New Roman"/>
+                <w:noProof/>
+                <w:webHidden/>
+                <w:color w:val="000000" w:themeColor="text1"/>
+                <w:sz w:val="28"/>
+                <w:szCs w:val="28"/>
+              </w:rPr>
+            </w:r>
+            <w:r>
+              <w:rPr>
+                <w:rFonts w:ascii="Times New Roman" w:hAnsi="Times New Roman" w:cs="Times New Roman"/>
+                <w:noProof/>
+                <w:webHidden/>
+                <w:color w:val="000000" w:themeColor="text1"/>
+                <w:sz w:val="28"/>
+                <w:szCs w:val="28"/>
+              </w:rPr>
+              <w:fldChar w:fldCharType="separate"/>
+            </w:r>
+            <w:r>
+              <w:rPr>
+                <w:rFonts w:ascii="Times New Roman" w:hAnsi="Times New Roman" w:cs="Times New Roman"/>
+                <w:noProof/>
+                <w:webHidden/>
+                <w:color w:val="000000" w:themeColor="text1"/>
+                <w:sz w:val="28"/>
+                <w:szCs w:val="28"/>
+              </w:rPr>
+              <w:t>4</w:t>
+            </w:r>
+            <w:r>
+              <w:rPr>
+                <w:rFonts w:ascii="Times New Roman" w:hAnsi="Times New Roman" w:cs="Times New Roman"/>
+                <w:noProof/>
+                <w:webHidden/>
+                <w:color w:val="000000" w:themeColor="text1"/>
+                <w:sz w:val="28"/>
+                <w:szCs w:val="28"/>
+              </w:rPr>
+              <w:fldChar w:fldCharType="end"/>
+            </w:r>
+          </w:hyperlink>
+        </w:p>
+        <w:p>
+          <w:pPr>
+            <w:pStyle w:val="11"/>
+            <w:tabs>
+              <w:tab w:val="left" w:pos="440"/>
+              <w:tab w:val="right" w:leader="dot" w:pos="9345"/>
+            </w:tabs>
+            <w:rPr>
+              <w:rFonts w:ascii="Times New Roman" w:eastAsiaTheme="minorEastAsia" w:hAnsi="Times New Roman" w:cs="Times New Roman"/>
+              <w:noProof/>
+              <w:color w:val="000000" w:themeColor="text1"/>
+              <w:sz w:val="28"/>
+              <w:szCs w:val="28"/>
+              <w:lang w:eastAsia="ru-RU"/>
+            </w:rPr>
+          </w:pPr>
+          <w:hyperlink w:anchor="_Toc185287847" w:history="1">
+            <w:r>
+              <w:rPr>
+                <w:rStyle w:val="a5"/>
+                <w:rFonts w:ascii="Times New Roman" w:hAnsi="Times New Roman" w:cs="Times New Roman"/>
+                <w:b/>
+                <w:bCs/>
+                <w:noProof/>
+                <w:color w:val="000000" w:themeColor="text1"/>
+                <w:sz w:val="28"/>
+                <w:szCs w:val="28"/>
+              </w:rPr>
+              <w:t>4.</w:t>
+            </w:r>
+            <w:r>
+              <w:rPr>
+                <w:rFonts w:ascii="Times New Roman" w:eastAsiaTheme="minorEastAsia" w:hAnsi="Times New Roman" w:cs="Times New Roman"/>
+                <w:noProof/>
+                <w:color w:val="000000" w:themeColor="text1"/>
+                <w:sz w:val="28"/>
+                <w:szCs w:val="28"/>
+                <w:lang w:eastAsia="ru-RU"/>
+              </w:rPr>
+              <w:tab/>
+            </w:r>
+            <w:r>
+              <w:rPr>
+                <w:rStyle w:val="a5"/>
+                <w:rFonts w:ascii="Times New Roman" w:hAnsi="Times New Roman" w:cs="Times New Roman"/>
+                <w:b/>
+                <w:bCs/>
+                <w:noProof/>
+                <w:color w:val="000000" w:themeColor="text1"/>
+                <w:sz w:val="28"/>
+                <w:szCs w:val="28"/>
+              </w:rPr>
+              <w:t>Проверка программы</w:t>
+            </w:r>
+            <w:r>
+              <w:rPr>
+                <w:rFonts w:ascii="Times New Roman" w:hAnsi="Times New Roman" w:cs="Times New Roman"/>
+                <w:noProof/>
+                <w:webHidden/>
+                <w:color w:val="000000" w:themeColor="text1"/>
+                <w:sz w:val="28"/>
+                <w:szCs w:val="28"/>
+              </w:rPr>
+              <w:tab/>
+            </w:r>
+            <w:r>
+              <w:rPr>
+                <w:rFonts w:ascii="Times New Roman" w:hAnsi="Times New Roman" w:cs="Times New Roman"/>
+                <w:noProof/>
+                <w:webHidden/>
+                <w:color w:val="000000" w:themeColor="text1"/>
+                <w:sz w:val="28"/>
+                <w:szCs w:val="28"/>
+              </w:rPr>
+              <w:fldChar w:fldCharType="begin"/>
+            </w:r>
+            <w:r>
+              <w:rPr>
+                <w:rFonts w:ascii="Times New Roman" w:hAnsi="Times New Roman" w:cs="Times New Roman"/>
+                <w:noProof/>
+                <w:webHidden/>
+                <w:color w:val="000000" w:themeColor="text1"/>
+                <w:sz w:val="28"/>
+                <w:szCs w:val="28"/>
+              </w:rPr>
+              <w:instrText xml:space="preserve"> PAGEREF _Toc185287847 \h </w:instrText>
+            </w:r>
+            <w:r>
+              <w:rPr>
+                <w:rFonts w:ascii="Times New Roman" w:hAnsi="Times New Roman" w:cs="Times New Roman"/>
+                <w:noProof/>
+                <w:webHidden/>
+                <w:color w:val="000000" w:themeColor="text1"/>
+                <w:sz w:val="28"/>
+                <w:szCs w:val="28"/>
+              </w:rPr>
+            </w:r>
+            <w:r>
+              <w:rPr>
+                <w:rFonts w:ascii="Times New Roman" w:hAnsi="Times New Roman" w:cs="Times New Roman"/>
+                <w:noProof/>
+                <w:webHidden/>
+                <w:color w:val="000000" w:themeColor="text1"/>
+                <w:sz w:val="28"/>
+                <w:szCs w:val="28"/>
+              </w:rPr>
+              <w:fldChar w:fldCharType="separate"/>
+            </w:r>
+            <w:r>
+              <w:rPr>
+                <w:rFonts w:ascii="Times New Roman" w:hAnsi="Times New Roman" w:cs="Times New Roman"/>
+                <w:noProof/>
+                <w:webHidden/>
+                <w:color w:val="000000" w:themeColor="text1"/>
+                <w:sz w:val="28"/>
+                <w:szCs w:val="28"/>
+              </w:rPr>
+              <w:t>5</w:t>
+            </w:r>
+            <w:r>
+              <w:rPr>
+                <w:rFonts w:ascii="Times New Roman" w:hAnsi="Times New Roman" w:cs="Times New Roman"/>
+                <w:noProof/>
+                <w:webHidden/>
+                <w:color w:val="000000" w:themeColor="text1"/>
+                <w:sz w:val="28"/>
+                <w:szCs w:val="28"/>
+              </w:rPr>
+              <w:fldChar w:fldCharType="end"/>
+            </w:r>
+          </w:hyperlink>
+        </w:p>
+        <w:p>
+          <w:pPr>
+            <w:pStyle w:val="11"/>
+            <w:tabs>
+              <w:tab w:val="left" w:pos="440"/>
+              <w:tab w:val="right" w:leader="dot" w:pos="9345"/>
+            </w:tabs>
+            <w:rPr>
+              <w:rFonts w:ascii="Times New Roman" w:eastAsiaTheme="minorEastAsia" w:hAnsi="Times New Roman" w:cs="Times New Roman"/>
+              <w:noProof/>
+              <w:color w:val="000000" w:themeColor="text1"/>
+              <w:sz w:val="28"/>
+              <w:szCs w:val="28"/>
+              <w:lang w:eastAsia="ru-RU"/>
+            </w:rPr>
+          </w:pPr>
+          <w:hyperlink w:anchor="_Toc185287848" w:history="1">
+            <w:r>
+              <w:rPr>
+                <w:rStyle w:val="a5"/>
+                <w:rFonts w:ascii="Times New Roman" w:hAnsi="Times New Roman" w:cs="Times New Roman"/>
+                <w:b/>
+                <w:bCs/>
+                <w:noProof/>
+                <w:color w:val="000000" w:themeColor="text1"/>
+                <w:sz w:val="28"/>
+                <w:szCs w:val="28"/>
+              </w:rPr>
+              <w:t>5.</w:t>
+            </w:r>
+            <w:r>
+              <w:rPr>
+                <w:rFonts w:ascii="Times New Roman" w:eastAsiaTheme="minorEastAsia" w:hAnsi="Times New Roman" w:cs="Times New Roman"/>
+                <w:noProof/>
+                <w:color w:val="000000" w:themeColor="text1"/>
+                <w:sz w:val="28"/>
+                <w:szCs w:val="28"/>
+                <w:lang w:eastAsia="ru-RU"/>
+              </w:rPr>
+              <w:tab/>
+            </w:r>
+            <w:r>
+              <w:rPr>
+                <w:rStyle w:val="a5"/>
+                <w:rFonts w:ascii="Times New Roman" w:hAnsi="Times New Roman" w:cs="Times New Roman"/>
+                <w:b/>
+                <w:bCs/>
+                <w:noProof/>
+                <w:color w:val="000000" w:themeColor="text1"/>
+                <w:sz w:val="28"/>
+                <w:szCs w:val="28"/>
+              </w:rPr>
+              <w:t>Дополнительные возможности</w:t>
+            </w:r>
+            <w:r>
+              <w:rPr>
+                <w:rFonts w:ascii="Times New Roman" w:hAnsi="Times New Roman" w:cs="Times New Roman"/>
+                <w:noProof/>
+                <w:webHidden/>
+                <w:color w:val="000000" w:themeColor="text1"/>
+                <w:sz w:val="28"/>
+                <w:szCs w:val="28"/>
+              </w:rPr>
+              <w:tab/>
+            </w:r>
+            <w:r>
+              <w:rPr>
+                <w:rFonts w:ascii="Times New Roman" w:hAnsi="Times New Roman" w:cs="Times New Roman"/>
+                <w:noProof/>
+                <w:webHidden/>
+                <w:color w:val="000000" w:themeColor="text1"/>
+                <w:sz w:val="28"/>
+                <w:szCs w:val="28"/>
+              </w:rPr>
+              <w:fldChar w:fldCharType="begin"/>
+            </w:r>
+            <w:r>
+              <w:rPr>
+                <w:rFonts w:ascii="Times New Roman" w:hAnsi="Times New Roman" w:cs="Times New Roman"/>
+                <w:noProof/>
+                <w:webHidden/>
+                <w:color w:val="000000" w:themeColor="text1"/>
+                <w:sz w:val="28"/>
+                <w:szCs w:val="28"/>
+              </w:rPr>
+              <w:instrText xml:space="preserve"> PAGEREF _Toc185287848 \h </w:instrText>
+            </w:r>
+            <w:r>
+              <w:rPr>
+                <w:rFonts w:ascii="Times New Roman" w:hAnsi="Times New Roman" w:cs="Times New Roman"/>
+                <w:noProof/>
+                <w:webHidden/>
+                <w:color w:val="000000" w:themeColor="text1"/>
+                <w:sz w:val="28"/>
+                <w:szCs w:val="28"/>
+              </w:rPr>
+            </w:r>
+            <w:r>
+              <w:rPr>
+                <w:rFonts w:ascii="Times New Roman" w:hAnsi="Times New Roman" w:cs="Times New Roman"/>
+                <w:noProof/>
+                <w:webHidden/>
+                <w:color w:val="000000" w:themeColor="text1"/>
+                <w:sz w:val="28"/>
+                <w:szCs w:val="28"/>
+              </w:rPr>
+              <w:fldChar w:fldCharType="separate"/>
+            </w:r>
+            <w:r>
+              <w:rPr>
+                <w:rFonts w:ascii="Times New Roman" w:hAnsi="Times New Roman" w:cs="Times New Roman"/>
+                <w:noProof/>
+                <w:webHidden/>
+                <w:color w:val="000000" w:themeColor="text1"/>
+                <w:sz w:val="28"/>
+                <w:szCs w:val="28"/>
+              </w:rPr>
+              <w:t>6</w:t>
+            </w:r>
+            <w:r>
+              <w:rPr>
+                <w:rFonts w:ascii="Times New Roman" w:hAnsi="Times New Roman" w:cs="Times New Roman"/>
+                <w:noProof/>
+                <w:webHidden/>
+                <w:color w:val="000000" w:themeColor="text1"/>
+                <w:sz w:val="28"/>
+                <w:szCs w:val="28"/>
+              </w:rPr>
+              <w:fldChar w:fldCharType="end"/>
+            </w:r>
+          </w:hyperlink>
+        </w:p>
+        <w:p>
+          <w:pPr>
+            <w:pStyle w:val="11"/>
+            <w:tabs>
+              <w:tab w:val="left" w:pos="440"/>
+              <w:tab w:val="right" w:leader="dot" w:pos="9345"/>
+            </w:tabs>
+            <w:rPr>
+              <w:rFonts w:ascii="Times New Roman" w:eastAsiaTheme="minorEastAsia" w:hAnsi="Times New Roman" w:cs="Times New Roman"/>
+              <w:noProof/>
+              <w:color w:val="000000" w:themeColor="text1"/>
+              <w:sz w:val="28"/>
+              <w:szCs w:val="28"/>
+              <w:lang w:eastAsia="ru-RU"/>
+            </w:rPr>
+          </w:pPr>
+          <w:hyperlink w:anchor="_Toc185287849" w:history="1">
+            <w:r>
+              <w:rPr>
+                <w:rStyle w:val="a5"/>
+                <w:rFonts w:ascii="Times New Roman" w:hAnsi="Times New Roman" w:cs="Times New Roman"/>
+                <w:b/>
+                <w:bCs/>
+                <w:noProof/>
+                <w:color w:val="000000" w:themeColor="text1"/>
+                <w:sz w:val="28"/>
+                <w:szCs w:val="28"/>
+              </w:rPr>
+              <w:t>6.</w:t>
+            </w:r>
+            <w:r>
+              <w:rPr>
+                <w:rFonts w:ascii="Times New Roman" w:eastAsiaTheme="minorEastAsia" w:hAnsi="Times New Roman" w:cs="Times New Roman"/>
+                <w:noProof/>
+                <w:color w:val="000000" w:themeColor="text1"/>
+                <w:sz w:val="28"/>
+                <w:szCs w:val="28"/>
+                <w:lang w:eastAsia="ru-RU"/>
+              </w:rPr>
+              <w:tab/>
+            </w:r>
+            <w:r>
+              <w:rPr>
+                <w:rStyle w:val="a5"/>
+                <w:rFonts w:ascii="Times New Roman" w:hAnsi="Times New Roman" w:cs="Times New Roman"/>
+                <w:b/>
+                <w:bCs/>
+                <w:noProof/>
+                <w:color w:val="000000" w:themeColor="text1"/>
+                <w:sz w:val="28"/>
+                <w:szCs w:val="28"/>
+              </w:rPr>
+              <w:t>Сообщения системному программисту</w:t>
+            </w:r>
+            <w:r>
+              <w:rPr>
+                <w:rFonts w:ascii="Times New Roman" w:hAnsi="Times New Roman" w:cs="Times New Roman"/>
+                <w:noProof/>
+                <w:webHidden/>
+                <w:color w:val="000000" w:themeColor="text1"/>
+                <w:sz w:val="28"/>
+                <w:szCs w:val="28"/>
+              </w:rPr>
+              <w:tab/>
+            </w:r>
+            <w:r>
+              <w:rPr>
+                <w:rFonts w:ascii="Times New Roman" w:hAnsi="Times New Roman" w:cs="Times New Roman"/>
+                <w:noProof/>
+                <w:webHidden/>
+                <w:color w:val="000000" w:themeColor="text1"/>
+                <w:sz w:val="28"/>
+                <w:szCs w:val="28"/>
+              </w:rPr>
+              <w:fldChar w:fldCharType="begin"/>
+            </w:r>
+            <w:r>
+              <w:rPr>
+                <w:rFonts w:ascii="Times New Roman" w:hAnsi="Times New Roman" w:cs="Times New Roman"/>
+                <w:noProof/>
+                <w:webHidden/>
+                <w:color w:val="000000" w:themeColor="text1"/>
+                <w:sz w:val="28"/>
+                <w:szCs w:val="28"/>
+              </w:rPr>
+              <w:instrText xml:space="preserve"> PAGEREF _Toc185287849 \h </w:instrText>
+            </w:r>
+            <w:r>
+              <w:rPr>
+                <w:rFonts w:ascii="Times New Roman" w:hAnsi="Times New Roman" w:cs="Times New Roman"/>
+                <w:noProof/>
+                <w:webHidden/>
+                <w:color w:val="000000" w:themeColor="text1"/>
+                <w:sz w:val="28"/>
+                <w:szCs w:val="28"/>
+              </w:rPr>
+            </w:r>
+            <w:r>
+              <w:rPr>
+                <w:rFonts w:ascii="Times New Roman" w:hAnsi="Times New Roman" w:cs="Times New Roman"/>
+                <w:noProof/>
+                <w:webHidden/>
+                <w:color w:val="000000" w:themeColor="text1"/>
+                <w:sz w:val="28"/>
+                <w:szCs w:val="28"/>
+              </w:rPr>
+              <w:fldChar w:fldCharType="separate"/>
+            </w:r>
+            <w:r>
+              <w:rPr>
+                <w:rFonts w:ascii="Times New Roman" w:hAnsi="Times New Roman" w:cs="Times New Roman"/>
+                <w:noProof/>
+                <w:webHidden/>
+                <w:color w:val="000000" w:themeColor="text1"/>
+                <w:sz w:val="28"/>
+                <w:szCs w:val="28"/>
+              </w:rPr>
+              <w:t>7</w:t>
+            </w:r>
+            <w:r>
+              <w:rPr>
+                <w:rFonts w:ascii="Times New Roman" w:hAnsi="Times New Roman" w:cs="Times New Roman"/>
+                <w:noProof/>
+                <w:webHidden/>
+                <w:color w:val="000000" w:themeColor="text1"/>
+                <w:sz w:val="28"/>
+                <w:szCs w:val="28"/>
+              </w:rPr>
+              <w:fldChar w:fldCharType="end"/>
+            </w:r>
+          </w:hyperlink>
+        </w:p>
+        <w:p>
+          <w:r>
+            <w:rPr>
+              <w:rFonts w:ascii="Times New Roman" w:hAnsi="Times New Roman" w:cs="Times New Roman"/>
+              <w:b/>
+              <w:bCs/>
+              <w:color w:val="000000" w:themeColor="text1"/>
+              <w:sz w:val="28"/>
+              <w:szCs w:val="28"/>
+            </w:rPr>
+            <w:fldChar w:fldCharType="end"/>
+          </w:r>
+        </w:p>
+      </w:sdtContent>
+    </w:sdt>
     <w:p>
       <w:pPr>
         <w:rPr>
@@ -244,6 +1051,7 @@
           <w:numId w:val="1"/>
         </w:numPr>
         <w:spacing w:line="360" w:lineRule="auto"/>
+        <w:outlineLvl w:val="0"/>
         <w:rPr>
           <w:rFonts w:ascii="Times New Roman" w:hAnsi="Times New Roman" w:cs="Times New Roman"/>
           <w:b/>
@@ -252,6 +1060,7 @@
           <w:szCs w:val="32"/>
         </w:rPr>
       </w:pPr>
+      <w:bookmarkStart w:id="0" w:name="_Toc185287844"/>
       <w:r>
         <w:rPr>
           <w:rFonts w:ascii="Times New Roman" w:hAnsi="Times New Roman" w:cs="Times New Roman"/>
@@ -263,6 +1072,7 @@
         <w:lastRenderedPageBreak/>
         <w:t>Общие сведения о программе</w:t>
       </w:r>
+      <w:bookmarkEnd w:id="0"/>
     </w:p>
     <w:p>
       <w:pPr>
@@ -299,15 +1109,7 @@
           <w:sz w:val="28"/>
           <w:szCs w:val="28"/>
         </w:rPr>
-        <w:t>О</w:t>
-      </w:r>
-      <w:r>
-        <w:rPr>
-          <w:rFonts w:ascii="Times New Roman" w:hAnsi="Times New Roman" w:cs="Times New Roman"/>
-          <w:sz w:val="28"/>
-          <w:szCs w:val="28"/>
-        </w:rPr>
-        <w:t>сновные функции:</w:t>
+        <w:t>Основные функции:</w:t>
       </w:r>
     </w:p>
     <w:p>
@@ -465,6 +1267,7 @@
           <w:numId w:val="1"/>
         </w:numPr>
         <w:spacing w:line="360" w:lineRule="auto"/>
+        <w:outlineLvl w:val="0"/>
         <w:rPr>
           <w:rFonts w:ascii="Times New Roman" w:hAnsi="Times New Roman" w:cs="Times New Roman"/>
           <w:b/>
@@ -473,6 +1276,7 @@
           <w:szCs w:val="32"/>
         </w:rPr>
       </w:pPr>
+      <w:bookmarkStart w:id="1" w:name="_Toc185287845"/>
       <w:r>
         <w:rPr>
           <w:rFonts w:ascii="Times New Roman" w:hAnsi="Times New Roman" w:cs="Times New Roman"/>
@@ -484,6 +1288,7 @@
         <w:lastRenderedPageBreak/>
         <w:t>Структура программы</w:t>
       </w:r>
+      <w:bookmarkEnd w:id="1"/>
     </w:p>
     <w:p>
       <w:pPr>
@@ -745,15 +1550,127 @@
           <w:rFonts w:ascii="Times New Roman" w:hAnsi="Times New Roman" w:cs="Times New Roman"/>
           <w:sz w:val="28"/>
           <w:szCs w:val="28"/>
-        </w:rPr>
-      </w:pPr>
-      <w:r>
-        <w:rPr>
-          <w:rFonts w:ascii="Times New Roman" w:hAnsi="Times New Roman" w:cs="Times New Roman"/>
-          <w:sz w:val="28"/>
-          <w:szCs w:val="28"/>
-        </w:rPr>
-        <w:t xml:space="preserve">Модели данных (Client, </w:t>
+          <w:lang w:val="en-US"/>
+        </w:rPr>
+      </w:pPr>
+      <w:r>
+        <w:rPr>
+          <w:rFonts w:ascii="Times New Roman" w:hAnsi="Times New Roman" w:cs="Times New Roman"/>
+          <w:sz w:val="28"/>
+          <w:szCs w:val="28"/>
+        </w:rPr>
+        <w:t>Модели</w:t>
+      </w:r>
+      <w:r>
+        <w:rPr>
+          <w:rFonts w:ascii="Times New Roman" w:hAnsi="Times New Roman" w:cs="Times New Roman"/>
+          <w:sz w:val="28"/>
+          <w:szCs w:val="28"/>
+          <w:lang w:val="en-US"/>
+        </w:rPr>
+        <w:t xml:space="preserve"> </w:t>
+      </w:r>
+      <w:r>
+        <w:rPr>
+          <w:rFonts w:ascii="Times New Roman" w:hAnsi="Times New Roman" w:cs="Times New Roman"/>
+          <w:sz w:val="28"/>
+          <w:szCs w:val="28"/>
+        </w:rPr>
+        <w:t>данных</w:t>
+      </w:r>
+      <w:r>
+        <w:rPr>
+          <w:rFonts w:ascii="Times New Roman" w:hAnsi="Times New Roman" w:cs="Times New Roman"/>
+          <w:sz w:val="28"/>
+          <w:szCs w:val="28"/>
+          <w:lang w:val="en-US"/>
+        </w:rPr>
+        <w:t xml:space="preserve"> (Client, Request, Executor, Status) </w:t>
+      </w:r>
+      <w:r>
+        <w:rPr>
+          <w:rFonts w:ascii="Times New Roman" w:hAnsi="Times New Roman" w:cs="Times New Roman"/>
+          <w:sz w:val="28"/>
+          <w:szCs w:val="28"/>
+        </w:rPr>
+        <w:t>связаны</w:t>
+      </w:r>
+      <w:r>
+        <w:rPr>
+          <w:rFonts w:ascii="Times New Roman" w:hAnsi="Times New Roman" w:cs="Times New Roman"/>
+          <w:sz w:val="28"/>
+          <w:szCs w:val="28"/>
+          <w:lang w:val="en-US"/>
+        </w:rPr>
+        <w:t xml:space="preserve"> </w:t>
+      </w:r>
+      <w:r>
+        <w:rPr>
+          <w:rFonts w:ascii="Times New Roman" w:hAnsi="Times New Roman" w:cs="Times New Roman"/>
+          <w:sz w:val="28"/>
+          <w:szCs w:val="28"/>
+        </w:rPr>
+        <w:t>с</w:t>
+      </w:r>
+      <w:r>
+        <w:rPr>
+          <w:rFonts w:ascii="Times New Roman" w:hAnsi="Times New Roman" w:cs="Times New Roman"/>
+          <w:sz w:val="28"/>
+          <w:szCs w:val="28"/>
+          <w:lang w:val="en-US"/>
+        </w:rPr>
+        <w:t xml:space="preserve"> </w:t>
+      </w:r>
+      <w:r>
+        <w:rPr>
+          <w:rFonts w:ascii="Times New Roman" w:hAnsi="Times New Roman" w:cs="Times New Roman"/>
+          <w:sz w:val="28"/>
+          <w:szCs w:val="28"/>
+        </w:rPr>
+        <w:t>базой</w:t>
+      </w:r>
+      <w:r>
+        <w:rPr>
+          <w:rFonts w:ascii="Times New Roman" w:hAnsi="Times New Roman" w:cs="Times New Roman"/>
+          <w:sz w:val="28"/>
+          <w:szCs w:val="28"/>
+          <w:lang w:val="en-US"/>
+        </w:rPr>
+        <w:t xml:space="preserve"> </w:t>
+      </w:r>
+      <w:r>
+        <w:rPr>
+          <w:rFonts w:ascii="Times New Roman" w:hAnsi="Times New Roman" w:cs="Times New Roman"/>
+          <w:sz w:val="28"/>
+          <w:szCs w:val="28"/>
+        </w:rPr>
+        <w:t>данных</w:t>
+      </w:r>
+      <w:r>
+        <w:rPr>
+          <w:rFonts w:ascii="Times New Roman" w:hAnsi="Times New Roman" w:cs="Times New Roman"/>
+          <w:sz w:val="28"/>
+          <w:szCs w:val="28"/>
+          <w:lang w:val="en-US"/>
+        </w:rPr>
+        <w:t xml:space="preserve"> </w:t>
+      </w:r>
+      <w:r>
+        <w:rPr>
+          <w:rFonts w:ascii="Times New Roman" w:hAnsi="Times New Roman" w:cs="Times New Roman"/>
+          <w:sz w:val="28"/>
+          <w:szCs w:val="28"/>
+        </w:rPr>
+        <w:t>через</w:t>
+      </w:r>
+      <w:r>
+        <w:rPr>
+          <w:rFonts w:ascii="Times New Roman" w:hAnsi="Times New Roman" w:cs="Times New Roman"/>
+          <w:sz w:val="28"/>
+          <w:szCs w:val="28"/>
+          <w:lang w:val="en-US"/>
+        </w:rPr>
+        <w:t xml:space="preserve"> </w:t>
       </w:r>
       <w:proofErr w:type="spellStart"/>
       <w:r>
@@ -761,8 +1678,9 @@
           <w:rFonts w:ascii="Times New Roman" w:hAnsi="Times New Roman" w:cs="Times New Roman"/>
           <w:sz w:val="28"/>
           <w:szCs w:val="28"/>
-        </w:rPr>
-        <w:t>Request</w:t>
+          <w:lang w:val="en-US"/>
+        </w:rPr>
+        <w:t>AppDbContext</w:t>
       </w:r>
       <w:proofErr w:type="spellEnd"/>
       <w:r>
@@ -770,60 +1688,7 @@
           <w:rFonts w:ascii="Times New Roman" w:hAnsi="Times New Roman" w:cs="Times New Roman"/>
           <w:sz w:val="28"/>
           <w:szCs w:val="28"/>
-        </w:rPr>
-        <w:t xml:space="preserve">, </w:t>
-      </w:r>
-      <w:proofErr w:type="spellStart"/>
-      <w:r>
-        <w:rPr>
-          <w:rFonts w:ascii="Times New Roman" w:hAnsi="Times New Roman" w:cs="Times New Roman"/>
-          <w:sz w:val="28"/>
-          <w:szCs w:val="28"/>
-        </w:rPr>
-        <w:t>Executor</w:t>
-      </w:r>
-      <w:proofErr w:type="spellEnd"/>
-      <w:r>
-        <w:rPr>
-          <w:rFonts w:ascii="Times New Roman" w:hAnsi="Times New Roman" w:cs="Times New Roman"/>
-          <w:sz w:val="28"/>
-          <w:szCs w:val="28"/>
-        </w:rPr>
-        <w:t xml:space="preserve">, </w:t>
-      </w:r>
-      <w:proofErr w:type="spellStart"/>
-      <w:r>
-        <w:rPr>
-          <w:rFonts w:ascii="Times New Roman" w:hAnsi="Times New Roman" w:cs="Times New Roman"/>
-          <w:sz w:val="28"/>
-          <w:szCs w:val="28"/>
-        </w:rPr>
-        <w:t>Status</w:t>
-      </w:r>
-      <w:proofErr w:type="spellEnd"/>
-      <w:r>
-        <w:rPr>
-          <w:rFonts w:ascii="Times New Roman" w:hAnsi="Times New Roman" w:cs="Times New Roman"/>
-          <w:sz w:val="28"/>
-          <w:szCs w:val="28"/>
-        </w:rPr>
-        <w:t xml:space="preserve">) связаны с базой данных через </w:t>
-      </w:r>
-      <w:proofErr w:type="spellStart"/>
-      <w:r>
-        <w:rPr>
-          <w:rFonts w:ascii="Times New Roman" w:hAnsi="Times New Roman" w:cs="Times New Roman"/>
-          <w:sz w:val="28"/>
-          <w:szCs w:val="28"/>
-        </w:rPr>
-        <w:t>AppDbContext</w:t>
-      </w:r>
-      <w:proofErr w:type="spellEnd"/>
-      <w:r>
-        <w:rPr>
-          <w:rFonts w:ascii="Times New Roman" w:hAnsi="Times New Roman" w:cs="Times New Roman"/>
-          <w:sz w:val="28"/>
-          <w:szCs w:val="28"/>
+          <w:lang w:val="en-US"/>
         </w:rPr>
         <w:t>.</w:t>
       </w:r>
@@ -1018,6 +1883,7 @@
           <w:numId w:val="1"/>
         </w:numPr>
         <w:spacing w:line="276" w:lineRule="auto"/>
+        <w:outlineLvl w:val="0"/>
         <w:rPr>
           <w:rFonts w:ascii="Times New Roman" w:hAnsi="Times New Roman" w:cs="Times New Roman"/>
           <w:b/>
@@ -1026,6 +1892,7 @@
           <w:szCs w:val="32"/>
         </w:rPr>
       </w:pPr>
+      <w:bookmarkStart w:id="2" w:name="_Toc185287846"/>
       <w:r>
         <w:rPr>
           <w:rFonts w:ascii="Times New Roman" w:hAnsi="Times New Roman" w:cs="Times New Roman"/>
@@ -1037,6 +1904,7 @@
         <w:lastRenderedPageBreak/>
         <w:t>Настройка программы</w:t>
       </w:r>
+      <w:bookmarkEnd w:id="2"/>
     </w:p>
     <w:p>
       <w:pPr>
@@ -1486,6 +2354,7 @@
           <w:numId w:val="1"/>
         </w:numPr>
         <w:spacing w:line="360" w:lineRule="auto"/>
+        <w:outlineLvl w:val="0"/>
         <w:rPr>
           <w:rFonts w:ascii="Times New Roman" w:hAnsi="Times New Roman" w:cs="Times New Roman"/>
           <w:b/>
@@ -1494,6 +2363,7 @@
           <w:szCs w:val="32"/>
         </w:rPr>
       </w:pPr>
+      <w:bookmarkStart w:id="3" w:name="_Toc185287847"/>
       <w:r>
         <w:rPr>
           <w:rFonts w:ascii="Times New Roman" w:hAnsi="Times New Roman" w:cs="Times New Roman"/>
@@ -1505,6 +2375,7 @@
         <w:lastRenderedPageBreak/>
         <w:t>Проверка программы</w:t>
       </w:r>
+      <w:bookmarkEnd w:id="3"/>
     </w:p>
     <w:p>
       <w:pPr>
@@ -1727,7 +2598,6 @@
           <w:rFonts w:ascii="Times New Roman" w:hAnsi="Times New Roman" w:cs="Times New Roman"/>
           <w:sz w:val="28"/>
           <w:szCs w:val="28"/>
-          <w:lang w:val="en-US"/>
         </w:rPr>
       </w:pPr>
     </w:p>
@@ -1740,7 +2610,6 @@
           <w:rFonts w:ascii="Times New Roman" w:hAnsi="Times New Roman" w:cs="Times New Roman"/>
           <w:sz w:val="28"/>
           <w:szCs w:val="28"/>
-          <w:lang w:val="en-US"/>
         </w:rPr>
       </w:pPr>
     </w:p>
@@ -1753,7 +2622,6 @@
           <w:rFonts w:ascii="Times New Roman" w:hAnsi="Times New Roman" w:cs="Times New Roman"/>
           <w:sz w:val="28"/>
           <w:szCs w:val="28"/>
-          <w:lang w:val="en-US"/>
         </w:rPr>
       </w:pPr>
     </w:p>
@@ -1766,7 +2634,6 @@
           <w:rFonts w:ascii="Times New Roman" w:hAnsi="Times New Roman" w:cs="Times New Roman"/>
           <w:sz w:val="28"/>
           <w:szCs w:val="28"/>
-          <w:lang w:val="en-US"/>
         </w:rPr>
       </w:pPr>
     </w:p>
@@ -1779,7 +2646,6 @@
           <w:rFonts w:ascii="Times New Roman" w:hAnsi="Times New Roman" w:cs="Times New Roman"/>
           <w:sz w:val="28"/>
           <w:szCs w:val="28"/>
-          <w:lang w:val="en-US"/>
         </w:rPr>
       </w:pPr>
     </w:p>
@@ -1792,7 +2658,6 @@
           <w:rFonts w:ascii="Times New Roman" w:hAnsi="Times New Roman" w:cs="Times New Roman"/>
           <w:sz w:val="28"/>
           <w:szCs w:val="28"/>
-          <w:lang w:val="en-US"/>
         </w:rPr>
       </w:pPr>
     </w:p>
@@ -1805,7 +2670,6 @@
           <w:rFonts w:ascii="Times New Roman" w:hAnsi="Times New Roman" w:cs="Times New Roman"/>
           <w:sz w:val="28"/>
           <w:szCs w:val="28"/>
-          <w:lang w:val="en-US"/>
         </w:rPr>
       </w:pPr>
     </w:p>
@@ -1818,7 +2682,6 @@
           <w:rFonts w:ascii="Times New Roman" w:hAnsi="Times New Roman" w:cs="Times New Roman"/>
           <w:sz w:val="28"/>
           <w:szCs w:val="28"/>
-          <w:lang w:val="en-US"/>
         </w:rPr>
       </w:pPr>
     </w:p>
@@ -1831,7 +2694,6 @@
           <w:rFonts w:ascii="Times New Roman" w:hAnsi="Times New Roman" w:cs="Times New Roman"/>
           <w:sz w:val="28"/>
           <w:szCs w:val="28"/>
-          <w:lang w:val="en-US"/>
         </w:rPr>
       </w:pPr>
     </w:p>
@@ -1844,7 +2706,6 @@
           <w:rFonts w:ascii="Times New Roman" w:hAnsi="Times New Roman" w:cs="Times New Roman"/>
           <w:sz w:val="28"/>
           <w:szCs w:val="28"/>
-          <w:lang w:val="en-US"/>
         </w:rPr>
       </w:pPr>
     </w:p>
@@ -1857,7 +2718,6 @@
           <w:rFonts w:ascii="Times New Roman" w:hAnsi="Times New Roman" w:cs="Times New Roman"/>
           <w:sz w:val="28"/>
           <w:szCs w:val="28"/>
-          <w:lang w:val="en-US"/>
         </w:rPr>
       </w:pPr>
     </w:p>
@@ -1870,7 +2730,6 @@
           <w:rFonts w:ascii="Times New Roman" w:hAnsi="Times New Roman" w:cs="Times New Roman"/>
           <w:sz w:val="28"/>
           <w:szCs w:val="28"/>
-          <w:lang w:val="en-US"/>
         </w:rPr>
       </w:pPr>
     </w:p>
@@ -1883,7 +2742,6 @@
           <w:rFonts w:ascii="Times New Roman" w:hAnsi="Times New Roman" w:cs="Times New Roman"/>
           <w:sz w:val="28"/>
           <w:szCs w:val="28"/>
-          <w:lang w:val="en-US"/>
         </w:rPr>
       </w:pPr>
     </w:p>
@@ -1896,7 +2754,6 @@
           <w:rFonts w:ascii="Times New Roman" w:hAnsi="Times New Roman" w:cs="Times New Roman"/>
           <w:sz w:val="28"/>
           <w:szCs w:val="28"/>
-          <w:lang w:val="en-US"/>
         </w:rPr>
       </w:pPr>
     </w:p>
@@ -1909,7 +2766,6 @@
           <w:rFonts w:ascii="Times New Roman" w:hAnsi="Times New Roman" w:cs="Times New Roman"/>
           <w:sz w:val="28"/>
           <w:szCs w:val="28"/>
-          <w:lang w:val="en-US"/>
         </w:rPr>
       </w:pPr>
     </w:p>
@@ -1922,7 +2778,6 @@
           <w:rFonts w:ascii="Times New Roman" w:hAnsi="Times New Roman" w:cs="Times New Roman"/>
           <w:sz w:val="28"/>
           <w:szCs w:val="28"/>
-          <w:lang w:val="en-US"/>
         </w:rPr>
       </w:pPr>
     </w:p>
@@ -1935,7 +2790,6 @@
           <w:rFonts w:ascii="Times New Roman" w:hAnsi="Times New Roman" w:cs="Times New Roman"/>
           <w:sz w:val="28"/>
           <w:szCs w:val="28"/>
-          <w:lang w:val="en-US"/>
         </w:rPr>
       </w:pPr>
     </w:p>
@@ -1948,7 +2802,6 @@
           <w:rFonts w:ascii="Times New Roman" w:hAnsi="Times New Roman" w:cs="Times New Roman"/>
           <w:sz w:val="28"/>
           <w:szCs w:val="28"/>
-          <w:lang w:val="en-US"/>
         </w:rPr>
       </w:pPr>
     </w:p>
@@ -1961,7 +2814,6 @@
           <w:rFonts w:ascii="Times New Roman" w:hAnsi="Times New Roman" w:cs="Times New Roman"/>
           <w:sz w:val="28"/>
           <w:szCs w:val="28"/>
-          <w:lang w:val="en-US"/>
         </w:rPr>
       </w:pPr>
     </w:p>
@@ -1974,7 +2826,6 @@
           <w:rFonts w:ascii="Times New Roman" w:hAnsi="Times New Roman" w:cs="Times New Roman"/>
           <w:sz w:val="28"/>
           <w:szCs w:val="28"/>
-          <w:lang w:val="en-US"/>
         </w:rPr>
       </w:pPr>
     </w:p>
@@ -1987,7 +2838,6 @@
           <w:rFonts w:ascii="Times New Roman" w:hAnsi="Times New Roman" w:cs="Times New Roman"/>
           <w:sz w:val="28"/>
           <w:szCs w:val="28"/>
-          <w:lang w:val="en-US"/>
         </w:rPr>
       </w:pPr>
     </w:p>
@@ -1999,6 +2849,7 @@
           <w:numId w:val="1"/>
         </w:numPr>
         <w:spacing w:line="360" w:lineRule="auto"/>
+        <w:outlineLvl w:val="0"/>
         <w:rPr>
           <w:rFonts w:ascii="Times New Roman" w:hAnsi="Times New Roman" w:cs="Times New Roman"/>
           <w:b/>
@@ -2007,6 +2858,7 @@
           <w:szCs w:val="32"/>
         </w:rPr>
       </w:pPr>
+      <w:bookmarkStart w:id="4" w:name="_Toc185287848"/>
       <w:r>
         <w:rPr>
           <w:rFonts w:ascii="Times New Roman" w:hAnsi="Times New Roman" w:cs="Times New Roman"/>
@@ -2018,6 +2870,7 @@
         <w:lastRenderedPageBreak/>
         <w:t>Дополнительные возможности</w:t>
       </w:r>
+      <w:bookmarkEnd w:id="4"/>
     </w:p>
     <w:p>
       <w:pPr>
@@ -2233,6 +3086,7 @@
           <w:numId w:val="1"/>
         </w:numPr>
         <w:spacing w:line="360" w:lineRule="auto"/>
+        <w:outlineLvl w:val="0"/>
         <w:rPr>
           <w:rFonts w:ascii="Times New Roman" w:hAnsi="Times New Roman" w:cs="Times New Roman"/>
           <w:b/>
@@ -2241,6 +3095,7 @@
           <w:szCs w:val="32"/>
         </w:rPr>
       </w:pPr>
+      <w:bookmarkStart w:id="5" w:name="_Toc185287849"/>
       <w:r>
         <w:rPr>
           <w:rFonts w:ascii="Times New Roman" w:hAnsi="Times New Roman" w:cs="Times New Roman"/>
@@ -2252,6 +3107,7 @@
         <w:lastRenderedPageBreak/>
         <w:t>Сообщения системному программисту</w:t>
       </w:r>
+      <w:bookmarkEnd w:id="5"/>
     </w:p>
     <w:p>
       <w:pPr>
@@ -3538,6 +4394,27 @@
     <w:name w:val="Normal"/>
     <w:qFormat/>
   </w:style>
+  <w:style w:type="paragraph" w:styleId="1">
+    <w:name w:val="heading 1"/>
+    <w:basedOn w:val="a"/>
+    <w:next w:val="a"/>
+    <w:link w:val="10"/>
+    <w:uiPriority w:val="9"/>
+    <w:qFormat/>
+    <w:rsid w:val="00B60DAE"/>
+    <w:pPr>
+      <w:keepNext/>
+      <w:keepLines/>
+      <w:spacing w:before="240" w:after="0"/>
+      <w:outlineLvl w:val="0"/>
+    </w:pPr>
+    <w:rPr>
+      <w:rFonts w:asciiTheme="majorHAnsi" w:eastAsiaTheme="majorEastAsia" w:hAnsiTheme="majorHAnsi" w:cstheme="majorBidi"/>
+      <w:color w:val="2F5496" w:themeColor="accent1" w:themeShade="BF"/>
+      <w:sz w:val="32"/>
+      <w:szCs w:val="32"/>
+    </w:rPr>
+  </w:style>
   <w:style w:type="character" w:default="1" w:styleId="a0">
     <w:name w:val="Default Paragraph Font"/>
     <w:uiPriority w:val="1"/>
@@ -3575,6 +4452,57 @@
       <w:ind w:left="720"/>
       <w:contextualSpacing/>
     </w:pPr>
+  </w:style>
+  <w:style w:type="character" w:customStyle="1" w:styleId="10">
+    <w:name w:val="Заголовок 1 Знак"/>
+    <w:basedOn w:val="a0"/>
+    <w:link w:val="1"/>
+    <w:uiPriority w:val="9"/>
+    <w:rsid w:val="00B60DAE"/>
+    <w:rPr>
+      <w:rFonts w:asciiTheme="majorHAnsi" w:eastAsiaTheme="majorEastAsia" w:hAnsiTheme="majorHAnsi" w:cstheme="majorBidi"/>
+      <w:color w:val="2F5496" w:themeColor="accent1" w:themeShade="BF"/>
+      <w:sz w:val="32"/>
+      <w:szCs w:val="32"/>
+    </w:rPr>
+  </w:style>
+  <w:style w:type="paragraph" w:styleId="a4">
+    <w:name w:val="TOC Heading"/>
+    <w:basedOn w:val="1"/>
+    <w:next w:val="a"/>
+    <w:uiPriority w:val="39"/>
+    <w:unhideWhenUsed/>
+    <w:qFormat/>
+    <w:rsid w:val="00B60DAE"/>
+    <w:pPr>
+      <w:outlineLvl w:val="9"/>
+    </w:pPr>
+    <w:rPr>
+      <w:lang w:eastAsia="ru-RU"/>
+    </w:rPr>
+  </w:style>
+  <w:style w:type="paragraph" w:styleId="11">
+    <w:name w:val="toc 1"/>
+    <w:basedOn w:val="a"/>
+    <w:next w:val="a"/>
+    <w:autoRedefine/>
+    <w:uiPriority w:val="39"/>
+    <w:unhideWhenUsed/>
+    <w:rsid w:val="00B60DAE"/>
+    <w:pPr>
+      <w:spacing w:after="100"/>
+    </w:pPr>
+  </w:style>
+  <w:style w:type="character" w:styleId="a5">
+    <w:name w:val="Hyperlink"/>
+    <w:basedOn w:val="a0"/>
+    <w:uiPriority w:val="99"/>
+    <w:unhideWhenUsed/>
+    <w:rsid w:val="00B60DAE"/>
+    <w:rPr>
+      <w:color w:val="0563C1" w:themeColor="hyperlink"/>
+      <w:u w:val="single"/>
+    </w:rPr>
   </w:style>
 </w:styles>
 </file>
@@ -3872,4 +4800,16 @@
     </a:ext>
   </a:extLst>
 </a:theme>
+</file>
+
+<file path=customXml/item1.xml><?xml version="1.0" encoding="utf-8"?>
+<b:Sources xmlns:b="http://schemas.openxmlformats.org/officeDocument/2006/bibliography" xmlns="http://schemas.openxmlformats.org/officeDocument/2006/bibliography" SelectedStyle="\APASixthEditionOfficeOnline.xsl" StyleName="APA" Version="6"/>
+</file>
+
+<file path=customXml/itemProps1.xml><?xml version="1.0" encoding="utf-8"?>
+<ds:datastoreItem xmlns:ds="http://schemas.openxmlformats.org/officeDocument/2006/customXml" ds:itemID="{00FEE6FF-FC6B-49F3-A370-B550BBA20FCC}">
+  <ds:schemaRefs>
+    <ds:schemaRef ds:uri="http://schemas.openxmlformats.org/officeDocument/2006/bibliography"/>
+  </ds:schemaRefs>
+</ds:datastoreItem>
 </file>